--- a/class3/Baseball in Thin Air.docx
+++ b/class3/Baseball in Thin Air.docx
@@ -96,8 +96,29 @@
       <w:r>
         <w:t xml:space="preserve">In step 2, we confirm that our delimiter is in fact a comma.  In many cases, data will also come wrapped in “” marks. This is not true in this case, but it’s important </w:t>
       </w:r>
+      <w:r>
+        <w:t>to be aware of this possibility.</w:t>
+      </w:r>
+    </w:p>
+    <w:p/>
+    <w:p>
+      <w:r>
+        <w:t>Step 3 is where we consider the data types of our columns. Remember from our introductory class –botching the data type at the beginning of a project can cause problems later.</w:t>
+      </w:r>
+    </w:p>
+    <w:p/>
+    <w:p>
+      <w:r>
+        <w:t>Scan the data we’re about to import and see if you can find any columns that might confuse Excel.  Notice a column labeled “W-L” – that’s the won-loss record of the team after every game. The dash is a problem – Excel will likely interpret that as a minus sign, so we need to specify during our import that this column is text.</w:t>
+      </w:r>
+    </w:p>
+    <w:p/>
+    <w:p>
       <w:bookmarkStart w:id="0" w:name="_GoBack"/>
       <w:bookmarkEnd w:id="0"/>
+      <w:r>
+        <w:t xml:space="preserve"> </w:t>
+      </w:r>
     </w:p>
     <w:p/>
     <w:p/>

--- a/class3/Baseball in Thin Air.docx
+++ b/class3/Baseball in Thin Air.docx
@@ -35,32 +35,36 @@
     <w:p/>
     <w:p>
       <w:r>
-        <w:t xml:space="preserve">The stadium in Denver, however, is known not so much for its physical characteristics but the atmosphere.  The elevation of Coors Field is 5,200 feet above sea level. The air is so thin, the ball </w:t>
-      </w:r>
-      <w:proofErr w:type="gramStart"/>
-      <w:r>
-        <w:t>flies</w:t>
-      </w:r>
-      <w:proofErr w:type="gramEnd"/>
-      <w:r>
-        <w:t xml:space="preserve"> farther. And that in turn leads to more runs.</w:t>
-      </w:r>
-    </w:p>
-    <w:p/>
-    <w:p>
-      <w:r>
-        <w:t xml:space="preserve">Unfortunately for the Rockies, the air is thin for BOTH teams.  In this exercise, we’ll explore just how much the air impacts the team. We’ll look at a log of games played by the team in 2015, and calculate how the team performs in their home stadium </w:t>
-      </w:r>
-      <w:proofErr w:type="spellStart"/>
-      <w:r>
-        <w:t>vs</w:t>
-      </w:r>
-      <w:proofErr w:type="spellEnd"/>
-      <w:r>
-        <w:t xml:space="preserve"> games played on the road. </w:t>
-      </w:r>
-    </w:p>
-    <w:p/>
+        <w:t>The stadium in Denver, however, is known not so much for its physical characteristics but the atmosphere.  The elevation of Coors Field is 5,200 feet above sea level. The air is so thin, the ball flies farther. And that in turn leads to more runs.</w:t>
+      </w:r>
+    </w:p>
+    <w:p/>
+    <w:p>
+      <w:r>
+        <w:t xml:space="preserve">Unfortunately for the Rockies, the air is thin for BOTH teams.  In this exercise, we’ll explore just how much the air impacts the team. We’ll look at a log of games played by the team in 2015, and calculate how the team performs in their home stadium vs games played on the road. </w:t>
+      </w:r>
+    </w:p>
+    <w:p/>
+    <w:p>
+      <w:pPr>
+        <w:rPr>
+          <w:b/>
+        </w:rPr>
+      </w:pPr>
+      <w:r>
+        <w:rPr>
+          <w:b/>
+        </w:rPr>
+        <w:t>Importing the Data</w:t>
+      </w:r>
+    </w:p>
+    <w:p>
+      <w:pPr>
+        <w:rPr>
+          <w:b/>
+        </w:rPr>
+      </w:pPr>
+    </w:p>
     <w:p>
       <w:r>
         <w:t xml:space="preserve">Let’s take a look. The game log data is on the Web. You can open files on the Web directly in Excel. Go to File/Open URL and enter this address: </w:t>
@@ -80,15 +84,7 @@
     <w:p/>
     <w:p>
       <w:r>
-        <w:t xml:space="preserve">The text import wizard will appear. In step 1, It guesses that we’re trying to open a text file where the columns are delimited by something </w:t>
-      </w:r>
-      <w:proofErr w:type="gramStart"/>
-      <w:r>
-        <w:t>( commas</w:t>
-      </w:r>
-      <w:proofErr w:type="gramEnd"/>
-      <w:r>
-        <w:t>), which is correct, so we can click “next”.</w:t>
+        <w:t>The text import wizard will appear. In step 1, It guesses that we’re trying to open a text file where the columns are delimited by something ( commas), which is correct, so we can click “next”.</w:t>
       </w:r>
     </w:p>
     <w:p/>
@@ -103,19 +99,72 @@
     <w:p/>
     <w:p>
       <w:r>
-        <w:t>Step 3 is where we consider the data types of our columns. Remember from our introductory class –botching the data type at the beginning of a project can cause problems later.</w:t>
-      </w:r>
-    </w:p>
-    <w:p/>
-    <w:p>
-      <w:r>
-        <w:t>Scan the data we’re about to import and see if you can find any columns that might confuse Excel.  Notice a column labeled “W-L” – that’s the won-loss record of the team after every game. The dash is a problem – Excel will likely interpret that as a minus sign, so we need to specify during our import that this column is text.</w:t>
-      </w:r>
-    </w:p>
-    <w:p/>
+        <w:t xml:space="preserve">Step 3 is where we </w:t>
+      </w:r>
+      <w:r>
+        <w:t xml:space="preserve">can make sure our data is optimized for analysis.  One of the big mistakes you can make here involves data types. Excel tries to guess whether each column is a number, date or text but it’s smart to review the choices. </w:t>
+      </w:r>
+    </w:p>
+    <w:p/>
+    <w:p>
+      <w:r>
+        <w:t>Scan</w:t>
+      </w:r>
+      <w:r>
+        <w:t xml:space="preserve">ning the data we’re about to import,  you can see one possible problem, the column labeled </w:t>
+      </w:r>
+      <w:r>
+        <w:t>“W-L” – that’s the won-loss record of the team after every game. The dash is a problem – Excel will likely interpret that as a minus sign</w:t>
+      </w:r>
+      <w:r>
+        <w:t xml:space="preserve"> or a date signifier</w:t>
+      </w:r>
+      <w:r>
+        <w:t>, so we need to specify during our import that this column is text.</w:t>
+      </w:r>
+    </w:p>
+    <w:p/>
+    <w:p>
+      <w:r>
+        <w:t xml:space="preserve">Once all of the column types look ok, we can go ahead and finish the wizard and our data is now in the spreadsheet. Keeping the good practice of saving this as the original data and making a working copy, hit cmnd+A to select everything, cmnd+c </w:t>
+      </w:r>
+      <w:r>
+        <w:lastRenderedPageBreak/>
+        <w:t>to copy it, make a new worksheet, and hit cmnd+v to paste it in. Now save the file to your computer.</w:t>
+      </w:r>
+    </w:p>
     <w:p>
       <w:bookmarkStart w:id="0" w:name="_GoBack"/>
       <w:bookmarkEnd w:id="0"/>
+    </w:p>
+    <w:p>
+      <w:pPr>
+        <w:rPr>
+          <w:b/>
+        </w:rPr>
+      </w:pPr>
+      <w:r>
+        <w:rPr>
+          <w:b/>
+        </w:rPr>
+        <w:t>Cleaning the Data</w:t>
+      </w:r>
+    </w:p>
+    <w:p>
+      <w:pPr>
+        <w:rPr>
+          <w:b/>
+        </w:rPr>
+      </w:pPr>
+    </w:p>
+    <w:p>
+      <w:pPr>
+        <w:rPr>
+          <w:b/>
+        </w:rPr>
+      </w:pPr>
+    </w:p>
+    <w:p>
       <w:r>
         <w:t xml:space="preserve"> </w:t>
       </w:r>
@@ -124,7 +173,11 @@
     <w:p/>
     <w:p/>
     <w:p/>
-    <w:p/>
+    <w:p>
+      <w:r>
+        <w:t>So now we have our import, let’s think of some questions we might want to ask as we interview the</w:t>
+      </w:r>
+    </w:p>
     <w:tbl>
       <w:tblPr>
         <w:tblW w:w="8423" w:type="dxa"/>
@@ -166,71 +219,7 @@
                 <w:color w:val="000000"/>
                 <w:lang w:eastAsia="en-US"/>
               </w:rPr>
-              <w:t xml:space="preserve">TODO: </w:t>
-            </w:r>
-            <w:proofErr w:type="gramStart"/>
-            <w:r>
-              <w:rPr>
-                <w:rFonts w:ascii="Calibri" w:eastAsia="Times New Roman" w:hAnsi="Calibri" w:cs="Times New Roman"/>
-                <w:color w:val="000000"/>
-                <w:lang w:eastAsia="en-US"/>
-              </w:rPr>
-              <w:t>write exercise</w:t>
-            </w:r>
-            <w:proofErr w:type="gramEnd"/>
-            <w:r>
-              <w:rPr>
-                <w:rFonts w:ascii="Calibri" w:eastAsia="Times New Roman" w:hAnsi="Calibri" w:cs="Times New Roman"/>
-                <w:color w:val="000000"/>
-                <w:lang w:eastAsia="en-US"/>
-              </w:rPr>
-              <w:t xml:space="preserve">, </w:t>
-            </w:r>
-            <w:proofErr w:type="gramStart"/>
-            <w:r>
-              <w:rPr>
-                <w:rFonts w:ascii="Calibri" w:eastAsia="Times New Roman" w:hAnsi="Calibri" w:cs="Times New Roman"/>
-                <w:color w:val="000000"/>
-                <w:lang w:eastAsia="en-US"/>
-              </w:rPr>
-              <w:t xml:space="preserve">do </w:t>
-            </w:r>
-            <w:proofErr w:type="spellStart"/>
-            <w:r>
-              <w:rPr>
-                <w:rFonts w:ascii="Calibri" w:eastAsia="Times New Roman" w:hAnsi="Calibri" w:cs="Times New Roman"/>
-                <w:color w:val="000000"/>
-                <w:lang w:eastAsia="en-US"/>
-              </w:rPr>
-              <w:t>thesee</w:t>
-            </w:r>
-            <w:proofErr w:type="spellEnd"/>
-            <w:r>
-              <w:rPr>
-                <w:rFonts w:ascii="Calibri" w:eastAsia="Times New Roman" w:hAnsi="Calibri" w:cs="Times New Roman"/>
-                <w:color w:val="000000"/>
-                <w:lang w:eastAsia="en-US"/>
-              </w:rPr>
-              <w:t xml:space="preserve"> </w:t>
-            </w:r>
-            <w:proofErr w:type="spellStart"/>
-            <w:r>
-              <w:rPr>
-                <w:rFonts w:ascii="Calibri" w:eastAsia="Times New Roman" w:hAnsi="Calibri" w:cs="Times New Roman"/>
-                <w:color w:val="000000"/>
-                <w:lang w:eastAsia="en-US"/>
-              </w:rPr>
-              <w:t>calcs</w:t>
-            </w:r>
-            <w:proofErr w:type="spellEnd"/>
-            <w:proofErr w:type="gramEnd"/>
-            <w:r>
-              <w:rPr>
-                <w:rFonts w:ascii="Calibri" w:eastAsia="Times New Roman" w:hAnsi="Calibri" w:cs="Times New Roman"/>
-                <w:color w:val="000000"/>
-                <w:lang w:eastAsia="en-US"/>
-              </w:rPr>
-              <w:t>?</w:t>
+              <w:t>TODO: write exercise, do thesee calcs?</w:t>
             </w:r>
           </w:p>
         </w:tc>
@@ -267,25 +256,7 @@
                 <w:color w:val="000000"/>
                 <w:lang w:eastAsia="en-US"/>
               </w:rPr>
-              <w:t xml:space="preserve">1) </w:t>
-            </w:r>
-            <w:proofErr w:type="gramStart"/>
-            <w:r>
-              <w:rPr>
-                <w:rFonts w:ascii="Calibri" w:eastAsia="Times New Roman" w:hAnsi="Calibri" w:cs="Times New Roman"/>
-                <w:color w:val="000000"/>
-                <w:lang w:eastAsia="en-US"/>
-              </w:rPr>
-              <w:t>create</w:t>
-            </w:r>
-            <w:proofErr w:type="gramEnd"/>
-            <w:r>
-              <w:rPr>
-                <w:rFonts w:ascii="Calibri" w:eastAsia="Times New Roman" w:hAnsi="Calibri" w:cs="Times New Roman"/>
-                <w:color w:val="000000"/>
-                <w:lang w:eastAsia="en-US"/>
-              </w:rPr>
-              <w:t xml:space="preserve"> new w/l column left(1)</w:t>
+              <w:t>1) create new w/l column left(1)</w:t>
             </w:r>
           </w:p>
         </w:tc>
@@ -322,25 +293,7 @@
                 <w:color w:val="000000"/>
                 <w:lang w:eastAsia="en-US"/>
               </w:rPr>
-              <w:t xml:space="preserve">2) </w:t>
-            </w:r>
-            <w:proofErr w:type="gramStart"/>
-            <w:r>
-              <w:rPr>
-                <w:rFonts w:ascii="Calibri" w:eastAsia="Times New Roman" w:hAnsi="Calibri" w:cs="Times New Roman"/>
-                <w:color w:val="000000"/>
-                <w:lang w:eastAsia="en-US"/>
-              </w:rPr>
-              <w:t>)Home</w:t>
-            </w:r>
-            <w:proofErr w:type="gramEnd"/>
-            <w:r>
-              <w:rPr>
-                <w:rFonts w:ascii="Calibri" w:eastAsia="Times New Roman" w:hAnsi="Calibri" w:cs="Times New Roman"/>
-                <w:color w:val="000000"/>
-                <w:lang w:eastAsia="en-US"/>
-              </w:rPr>
-              <w:t>-road pivot based on column f -- need header? Change symbol?</w:t>
+              <w:t>2) )Home-road pivot based on column f -- need header? Change symbol?</w:t>
             </w:r>
           </w:p>
         </w:tc>
@@ -377,25 +330,7 @@
                 <w:color w:val="000000"/>
                 <w:lang w:eastAsia="en-US"/>
               </w:rPr>
-              <w:t xml:space="preserve">3) </w:t>
-            </w:r>
-            <w:proofErr w:type="gramStart"/>
-            <w:r>
-              <w:rPr>
-                <w:rFonts w:ascii="Calibri" w:eastAsia="Times New Roman" w:hAnsi="Calibri" w:cs="Times New Roman"/>
-                <w:color w:val="000000"/>
-                <w:lang w:eastAsia="en-US"/>
-              </w:rPr>
-              <w:t>runs</w:t>
-            </w:r>
-            <w:proofErr w:type="gramEnd"/>
-            <w:r>
-              <w:rPr>
-                <w:rFonts w:ascii="Calibri" w:eastAsia="Times New Roman" w:hAnsi="Calibri" w:cs="Times New Roman"/>
-                <w:color w:val="000000"/>
-                <w:lang w:eastAsia="en-US"/>
-              </w:rPr>
-              <w:t xml:space="preserve"> scored against by home road; average per game?</w:t>
+              <w:t>3) runs scored against by home road; average per game?</w:t>
             </w:r>
           </w:p>
         </w:tc>
@@ -469,25 +404,7 @@
                 <w:color w:val="000000"/>
                 <w:lang w:eastAsia="en-US"/>
               </w:rPr>
-              <w:t xml:space="preserve">5) </w:t>
-            </w:r>
-            <w:proofErr w:type="gramStart"/>
-            <w:r>
-              <w:rPr>
-                <w:rFonts w:ascii="Calibri" w:eastAsia="Times New Roman" w:hAnsi="Calibri" w:cs="Times New Roman"/>
-                <w:color w:val="000000"/>
-                <w:lang w:eastAsia="en-US"/>
-              </w:rPr>
-              <w:t>average</w:t>
-            </w:r>
-            <w:proofErr w:type="gramEnd"/>
-            <w:r>
-              <w:rPr>
-                <w:rFonts w:ascii="Calibri" w:eastAsia="Times New Roman" w:hAnsi="Calibri" w:cs="Times New Roman"/>
-                <w:color w:val="000000"/>
-                <w:lang w:eastAsia="en-US"/>
-              </w:rPr>
-              <w:t>, min, max attendance by home/road, day of week (doubleheader problem)</w:t>
+              <w:t>5) average, min, max attendance by home/road, day of week (doubleheader problem)</w:t>
             </w:r>
           </w:p>
         </w:tc>
@@ -524,25 +441,7 @@
                 <w:color w:val="000000"/>
                 <w:lang w:eastAsia="en-US"/>
               </w:rPr>
-              <w:t xml:space="preserve">6) </w:t>
-            </w:r>
-            <w:proofErr w:type="gramStart"/>
-            <w:r>
-              <w:rPr>
-                <w:rFonts w:ascii="Calibri" w:eastAsia="Times New Roman" w:hAnsi="Calibri" w:cs="Times New Roman"/>
-                <w:color w:val="000000"/>
-                <w:lang w:eastAsia="en-US"/>
-              </w:rPr>
-              <w:t>longest</w:t>
-            </w:r>
-            <w:proofErr w:type="gramEnd"/>
-            <w:r>
-              <w:rPr>
-                <w:rFonts w:ascii="Calibri" w:eastAsia="Times New Roman" w:hAnsi="Calibri" w:cs="Times New Roman"/>
-                <w:color w:val="000000"/>
-                <w:lang w:eastAsia="en-US"/>
-              </w:rPr>
-              <w:t xml:space="preserve"> winning streak? Losing streak?</w:t>
+              <w:t>6) longest winning streak? Losing streak?</w:t>
             </w:r>
           </w:p>
         </w:tc>
